--- a/PPTs/Exam/CSC017 Midterm Exam Sp2025.docx
+++ b/PPTs/Exam/CSC017 Midterm Exam Sp2025.docx
@@ -607,7 +607,14 @@
                 <w:sz w:val="22"/>
                 <w:szCs w:val="22"/>
               </w:rPr>
-              <w:t>/20</w:t>
+              <w:t>/</w:t>
+            </w:r>
+            <w:r>
+              <w:rPr>
+                <w:sz w:val="22"/>
+                <w:szCs w:val="22"/>
+              </w:rPr>
+              <w:t>10</w:t>
             </w:r>
           </w:p>
         </w:tc>
@@ -10450,7 +10457,25 @@
           <w:sz w:val="22"/>
           <w:szCs w:val="22"/>
         </w:rPr>
-        <w:t xml:space="preserve"> Lecture 9-self balancing trees (20 pts)</w:t>
+        <w:t xml:space="preserve"> Lecture 9-self balancing trees (</w:t>
+      </w:r>
+      <w:r>
+        <w:rPr>
+          <w:b/>
+          <w:bCs/>
+          <w:sz w:val="22"/>
+          <w:szCs w:val="22"/>
+        </w:rPr>
+        <w:t>1</w:t>
+      </w:r>
+      <w:r>
+        <w:rPr>
+          <w:b/>
+          <w:bCs/>
+          <w:sz w:val="22"/>
+          <w:szCs w:val="22"/>
+        </w:rPr>
+        <w:t>0 pts)</w:t>
       </w:r>
     </w:p>
     <w:p>
@@ -10487,14 +10512,14 @@
           <w:sz w:val="22"/>
           <w:szCs w:val="22"/>
         </w:rPr>
-        <w:t>1</w:t>
-      </w:r>
-      <w:r>
-        <w:rPr>
-          <w:sz w:val="22"/>
-          <w:szCs w:val="22"/>
-        </w:rPr>
-        <w:t>0 pts)</w:t>
+        <w:t>5</w:t>
+      </w:r>
+      <w:r>
+        <w:rPr>
+          <w:sz w:val="22"/>
+          <w:szCs w:val="22"/>
+        </w:rPr>
+        <w:t xml:space="preserve"> pts)</w:t>
       </w:r>
       <w:r>
         <w:rPr>
@@ -10964,14 +10989,14 @@
           <w:sz w:val="22"/>
           <w:szCs w:val="22"/>
         </w:rPr>
-        <w:t>1</w:t>
-      </w:r>
-      <w:r>
-        <w:rPr>
-          <w:sz w:val="22"/>
-          <w:szCs w:val="22"/>
-        </w:rPr>
-        <w:t>0 pts)</w:t>
+        <w:t>5</w:t>
+      </w:r>
+      <w:r>
+        <w:rPr>
+          <w:sz w:val="22"/>
+          <w:szCs w:val="22"/>
+        </w:rPr>
+        <w:t xml:space="preserve"> pts)</w:t>
       </w:r>
       <w:r>
         <w:rPr>
